--- a/exercices/xss/e-183-ALL-XSS.docx
+++ b/exercices/xss/e-183-ALL-XSS.docx
@@ -1,6 +1,6 @@
 
 <file path=word/document.xml><?xml version="1.0" encoding="utf-8"?>
-<w:document xmlns:wpc="http://schemas.microsoft.com/office/word/2010/wordprocessingCanvas" xmlns:cx="http://schemas.microsoft.com/office/drawing/2014/chartex" xmlns:cx1="http://schemas.microsoft.com/office/drawing/2015/9/8/chartex" xmlns:cx2="http://schemas.microsoft.com/office/drawing/2015/10/21/chartex" xmlns:cx3="http://schemas.microsoft.com/office/drawing/2016/5/9/chartex" xmlns:cx4="http://schemas.microsoft.com/office/drawing/2016/5/10/chartex" xmlns:cx5="http://schemas.microsoft.com/office/drawing/2016/5/11/chartex" xmlns:cx6="http://schemas.microsoft.com/office/drawing/2016/5/12/chartex" xmlns:cx7="http://schemas.microsoft.com/office/drawing/2016/5/13/chartex" xmlns:cx8="http://schemas.microsoft.com/office/drawing/2016/5/14/chartex" xmlns:mc="http://schemas.openxmlformats.org/markup-compatibility/2006" xmlns:aink="http://schemas.microsoft.com/office/drawing/2016/ink" xmlns:am3d="http://schemas.microsoft.com/office/drawing/2017/model3d" xmlns:o="urn:schemas-microsoft-com:office:office" xmlns:oel="http://schemas.microsoft.com/office/2019/extlst" xmlns:r="http://schemas.openxmlformats.org/officeDocument/2006/relationships" xmlns:m="http://schemas.openxmlformats.org/officeDocument/2006/math" xmlns:v="urn:schemas-microsoft-com:vml" xmlns:wp14="http://schemas.microsoft.com/office/word/2010/wordprocessingDrawing" xmlns:wp="http://schemas.openxmlformats.org/drawingml/2006/wordprocessingDrawing" xmlns:w10="urn:schemas-microsoft-com:office:word" xmlns:w="http://schemas.openxmlformats.org/wordprocessingml/2006/main" xmlns:w14="http://schemas.microsoft.com/office/word/2010/wordml" xmlns:w15="http://schemas.microsoft.com/office/word/2012/wordml" xmlns:w16cex="http://schemas.microsoft.com/office/word/2018/wordml/cex" xmlns:w16cid="http://schemas.microsoft.com/office/word/2016/wordml/cid" xmlns:w16="http://schemas.microsoft.com/office/word/2018/wordml" xmlns:w16du="http://schemas.microsoft.com/office/word/2023/wordml/word16du" xmlns:w16sdtdh="http://schemas.microsoft.com/office/word/2020/wordml/sdtdatahash" xmlns:w16sdtfl="http://schemas.microsoft.com/office/word/2024/wordml/sdtformatlock" xmlns:w16se="http://schemas.microsoft.com/office/word/2015/wordml/symex" xmlns:wpg="http://schemas.microsoft.com/office/word/2010/wordprocessingGroup" xmlns:wpi="http://schemas.microsoft.com/office/word/2010/wordprocessingInk" xmlns:wne="http://schemas.microsoft.com/office/word/2006/wordml" xmlns:wps="http://schemas.microsoft.com/office/word/2010/wordprocessingShape" mc:Ignorable="w14 w15 w16se w16cid w16 w16cex w16sdtdh w16sdtfl w16du wp14">
+<w:document xmlns:wpc="http://schemas.microsoft.com/office/word/2010/wordprocessingCanvas" xmlns:cx="http://schemas.microsoft.com/office/drawing/2014/chartex" xmlns:cx1="http://schemas.microsoft.com/office/drawing/2015/9/8/chartex" xmlns:cx2="http://schemas.microsoft.com/office/drawing/2015/10/21/chartex" xmlns:cx3="http://schemas.microsoft.com/office/drawing/2016/5/9/chartex" xmlns:cx4="http://schemas.microsoft.com/office/drawing/2016/5/10/chartex" xmlns:cx5="http://schemas.microsoft.com/office/drawing/2016/5/11/chartex" xmlns:cx6="http://schemas.microsoft.com/office/drawing/2016/5/12/chartex" xmlns:cx7="http://schemas.microsoft.com/office/drawing/2016/5/13/chartex" xmlns:cx8="http://schemas.microsoft.com/office/drawing/2016/5/14/chartex" xmlns:mc="http://schemas.openxmlformats.org/markup-compatibility/2006" xmlns:aink="http://schemas.microsoft.com/office/drawing/2016/ink" xmlns:am3d="http://schemas.microsoft.com/office/drawing/2017/model3d" xmlns:o="urn:schemas-microsoft-com:office:office" xmlns:oel="http://schemas.microsoft.com/office/2019/extlst" xmlns:r="http://schemas.openxmlformats.org/officeDocument/2006/relationships" xmlns:m="http://schemas.openxmlformats.org/officeDocument/2006/math" xmlns:v="urn:schemas-microsoft-com:vml" xmlns:wp14="http://schemas.microsoft.com/office/word/2010/wordprocessingDrawing" xmlns:wp="http://schemas.openxmlformats.org/drawingml/2006/wordprocessingDrawing" xmlns:w10="urn:schemas-microsoft-com:office:word" xmlns:w="http://schemas.openxmlformats.org/wordprocessingml/2006/main" xmlns:w14="http://schemas.microsoft.com/office/word/2010/wordml" xmlns:w15="http://schemas.microsoft.com/office/word/2012/wordml" xmlns:w16cex="http://schemas.microsoft.com/office/word/2018/wordml/cex" xmlns:w16cid="http://schemas.microsoft.com/office/word/2016/wordml/cid" xmlns:w16="http://schemas.microsoft.com/office/word/2018/wordml" xmlns:w16sdtdh="http://schemas.microsoft.com/office/word/2020/wordml/sdtdatahash" xmlns:w16se="http://schemas.microsoft.com/office/word/2015/wordml/symex" xmlns:wpg="http://schemas.microsoft.com/office/word/2010/wordprocessingGroup" xmlns:wpi="http://schemas.microsoft.com/office/word/2010/wordprocessingInk" xmlns:wne="http://schemas.microsoft.com/office/word/2006/wordml" xmlns:wps="http://schemas.microsoft.com/office/word/2010/wordprocessingShape" mc:Ignorable="w14 w15 w16se w16cid w16 w16cex w16sdtdh wp14">
   <w:body>
     <w:p>
       <w:pPr>
@@ -708,15 +708,8 @@
         </w:tabs>
       </w:pPr>
       <w:r>
-        <w:tab/>
-      </w:r>
-    </w:p>
-    <w:p>
-      <w:pPr>
-        <w:tabs>
-          <w:tab w:val="left" w:leader="dot" w:pos="9072"/>
-        </w:tabs>
-      </w:pPr>
+        <w:t xml:space="preserve">L’échappement de caractères permet d’éviter d’interpréter certains caractères qui pourraient une fois assemblés ensemble, peuvent être interprétés/exécutés sous la forme d’une logique javascript </w:t>
+      </w:r>
       <w:r>
         <w:tab/>
       </w:r>
@@ -875,9 +868,6 @@
         </w:tc>
       </w:tr>
       <w:tr>
-        <w:trPr>
-          <w:hidden/>
-        </w:trPr>
         <w:tc>
           <w:tcPr>
             <w:tcW w:w="4508" w:type="dxa"/>
@@ -889,6 +879,12 @@
               </w:rPr>
             </w:pPr>
             <w:r>
+              <w:t>&lt;</w:t>
+            </w:r>
+            <w:r>
+              <w:t xml:space="preserve"> </w:t>
+            </w:r>
+            <w:r>
               <w:rPr>
                 <w:vanish/>
               </w:rPr>
@@ -900,13 +896,22 @@
           <w:tcPr>
             <w:tcW w:w="4508" w:type="dxa"/>
           </w:tcPr>
-          <w:p/>
+          <w:p>
+            <w:r>
+              <w:t>&amp;</w:t>
+            </w:r>
+            <w:proofErr w:type="spellStart"/>
+            <w:r>
+              <w:t>lt</w:t>
+            </w:r>
+            <w:proofErr w:type="spellEnd"/>
+            <w:r>
+              <w:t> ;</w:t>
+            </w:r>
+          </w:p>
         </w:tc>
       </w:tr>
       <w:tr>
-        <w:trPr>
-          <w:hidden/>
-        </w:trPr>
         <w:tc>
           <w:tcPr>
             <w:tcW w:w="4508" w:type="dxa"/>
@@ -918,10 +923,10 @@
               </w:rPr>
             </w:pPr>
             <w:r>
-              <w:rPr>
-                <w:vanish/>
-              </w:rPr>
               <w:t>&gt;</w:t>
+            </w:r>
+            <w:r>
+              <w:t xml:space="preserve"> </w:t>
             </w:r>
           </w:p>
         </w:tc>
@@ -929,13 +934,14 @@
           <w:tcPr>
             <w:tcW w:w="4508" w:type="dxa"/>
           </w:tcPr>
-          <w:p/>
+          <w:p>
+            <w:r>
+              <w:t>&amp;gt ;</w:t>
+            </w:r>
+          </w:p>
         </w:tc>
       </w:tr>
       <w:tr>
-        <w:trPr>
-          <w:hidden/>
-        </w:trPr>
         <w:tc>
           <w:tcPr>
             <w:tcW w:w="4508" w:type="dxa"/>
@@ -946,25 +952,31 @@
                 <w:vanish/>
               </w:rPr>
             </w:pPr>
+            <w:proofErr w:type="gramStart"/>
+            <w:r>
+              <w:t>Enter</w:t>
+            </w:r>
             <w:r>
               <w:rPr>
                 <w:vanish/>
               </w:rPr>
               <w:t>?</w:t>
             </w:r>
+            <w:proofErr w:type="gramEnd"/>
           </w:p>
         </w:tc>
         <w:tc>
           <w:tcPr>
             <w:tcW w:w="4508" w:type="dxa"/>
           </w:tcPr>
-          <w:p/>
+          <w:p>
+            <w:r>
+              <w:t>\n</w:t>
+            </w:r>
+          </w:p>
         </w:tc>
       </w:tr>
       <w:tr>
-        <w:trPr>
-          <w:hidden/>
-        </w:trPr>
         <w:tc>
           <w:tcPr>
             <w:tcW w:w="4508" w:type="dxa"/>
@@ -975,6 +987,11 @@
                 <w:vanish/>
               </w:rPr>
             </w:pPr>
+            <w:proofErr w:type="gramStart"/>
+            <w:r>
+              <w:t>tabulation</w:t>
+            </w:r>
+            <w:proofErr w:type="gramEnd"/>
             <w:r>
               <w:rPr>
                 <w:vanish/>
@@ -987,13 +1004,14 @@
           <w:tcPr>
             <w:tcW w:w="4508" w:type="dxa"/>
           </w:tcPr>
-          <w:p/>
+          <w:p>
+            <w:r>
+              <w:t>\t</w:t>
+            </w:r>
+          </w:p>
         </w:tc>
       </w:tr>
       <w:tr>
-        <w:trPr>
-          <w:hidden/>
-        </w:trPr>
         <w:tc>
           <w:tcPr>
             <w:tcW w:w="4508" w:type="dxa"/>
@@ -1004,11 +1022,19 @@
                 <w:vanish/>
               </w:rPr>
             </w:pPr>
+            <w:proofErr w:type="gramStart"/>
+            <w:r>
+              <w:t>s</w:t>
+            </w:r>
+            <w:proofErr w:type="gramEnd"/>
             <w:r>
               <w:rPr>
                 <w:vanish/>
               </w:rPr>
-              <w:t>=</w:t>
+              <w:t>S</w:t>
+            </w:r>
+            <w:r>
+              <w:t>aut de page</w:t>
             </w:r>
           </w:p>
         </w:tc>
@@ -1016,13 +1042,14 @@
           <w:tcPr>
             <w:tcW w:w="4508" w:type="dxa"/>
           </w:tcPr>
-          <w:p/>
+          <w:p>
+            <w:r>
+              <w:t>\f</w:t>
+            </w:r>
+          </w:p>
         </w:tc>
       </w:tr>
       <w:tr>
-        <w:trPr>
-          <w:hidden/>
-        </w:trPr>
         <w:tc>
           <w:tcPr>
             <w:tcW w:w="4508" w:type="dxa"/>
@@ -1033,19 +1060,22 @@
                 <w:vanish/>
               </w:rPr>
             </w:pPr>
-            <w:r>
-              <w:rPr>
-                <w:vanish/>
-              </w:rPr>
-              <w:t>‘</w:t>
-            </w:r>
+            <w:proofErr w:type="gramStart"/>
+            <w:r>
+              <w:t>espace</w:t>
+            </w:r>
+            <w:proofErr w:type="gramEnd"/>
           </w:p>
         </w:tc>
         <w:tc>
           <w:tcPr>
             <w:tcW w:w="4508" w:type="dxa"/>
           </w:tcPr>
-          <w:p/>
+          <w:p>
+            <w:r>
+              <w:t>%20</w:t>
+            </w:r>
+          </w:p>
         </w:tc>
       </w:tr>
     </w:tbl>
@@ -1063,7 +1093,15 @@
       </w:pPr>
       <w:r>
         <w:lastRenderedPageBreak/>
-        <w:t>XSS (HTTP payload)</w:t>
+        <w:t xml:space="preserve">XSS (HTTP </w:t>
+      </w:r>
+      <w:proofErr w:type="spellStart"/>
+      <w:r>
+        <w:t>payload</w:t>
+      </w:r>
+      <w:proofErr w:type="spellEnd"/>
+      <w:r>
+        <w:t>)</w:t>
       </w:r>
     </w:p>
     <w:p>
@@ -1086,8 +1124,33 @@
           <w:b/>
           <w:bCs/>
         </w:rPr>
-        <w:t>http://localhost:8087/search-results?q=mot_clé</w:t>
-      </w:r>
+        <w:t>http://localhost:8087/</w:t>
+      </w:r>
+      <w:proofErr w:type="spellStart"/>
+      <w:r>
+        <w:rPr>
+          <w:b/>
+          <w:bCs/>
+        </w:rPr>
+        <w:t>search-results?q</w:t>
+      </w:r>
+      <w:proofErr w:type="spellEnd"/>
+      <w:r>
+        <w:rPr>
+          <w:b/>
+          <w:bCs/>
+        </w:rPr>
+        <w:t>=</w:t>
+      </w:r>
+      <w:proofErr w:type="spellStart"/>
+      <w:r>
+        <w:rPr>
+          <w:b/>
+          <w:bCs/>
+        </w:rPr>
+        <w:t>mot_clé</w:t>
+      </w:r>
+      <w:proofErr w:type="spellEnd"/>
       <w:r>
         <w:rPr>
           <w:b/>
@@ -1128,18 +1191,18 @@
     </w:p>
     <w:p>
       <w:r>
-        <w:t xml:space="preserve">Dans le code fourni, se trouvent </w:t>
+        <w:t xml:space="preserve">Dans le code fourni, se trouve </w:t>
       </w:r>
       <w:r>
         <w:t>un élément</w:t>
       </w:r>
       <w:r>
-        <w:t xml:space="preserve"> qui permettent à un attaquant d’exploiter votre site.</w:t>
-      </w:r>
-    </w:p>
-    <w:p>
-      <w:r>
-        <w:t xml:space="preserve">Quels </w:t>
+        <w:t xml:space="preserve"> qui permette à un attaquant d’exploiter votre site.</w:t>
+      </w:r>
+    </w:p>
+    <w:p>
+      <w:r>
+        <w:t xml:space="preserve">Quel </w:t>
       </w:r>
       <w:r>
         <w:t>est</w:t>
@@ -1394,7 +1457,15 @@
       </w:pPr>
       <w:r>
         <w:lastRenderedPageBreak/>
-        <w:t>XSS (Stored)</w:t>
+        <w:t>XSS (</w:t>
+      </w:r>
+      <w:proofErr w:type="spellStart"/>
+      <w:r>
+        <w:t>Stored</w:t>
+      </w:r>
+      <w:proofErr w:type="spellEnd"/>
+      <w:r>
+        <w:t>)</w:t>
       </w:r>
     </w:p>
     <w:p>
@@ -1630,7 +1701,49 @@
         <w:rPr>
           <w:lang w:val="en-US"/>
         </w:rPr>
-        <w:t>&lt;img src="x" onerror="alert('XSS')"&gt;</w:t>
+        <w:t>&lt;</w:t>
+      </w:r>
+      <w:proofErr w:type="spellStart"/>
+      <w:r>
+        <w:rPr>
+          <w:lang w:val="en-US"/>
+        </w:rPr>
+        <w:t>img</w:t>
+      </w:r>
+      <w:proofErr w:type="spellEnd"/>
+      <w:r>
+        <w:rPr>
+          <w:lang w:val="en-US"/>
+        </w:rPr>
+        <w:t xml:space="preserve"> </w:t>
+      </w:r>
+      <w:proofErr w:type="spellStart"/>
+      <w:r>
+        <w:rPr>
+          <w:lang w:val="en-US"/>
+        </w:rPr>
+        <w:t>src</w:t>
+      </w:r>
+      <w:proofErr w:type="spellEnd"/>
+      <w:r>
+        <w:rPr>
+          <w:lang w:val="en-US"/>
+        </w:rPr>
+        <w:t xml:space="preserve">="x" </w:t>
+      </w:r>
+      <w:proofErr w:type="spellStart"/>
+      <w:r>
+        <w:rPr>
+          <w:lang w:val="en-US"/>
+        </w:rPr>
+        <w:t>onerror</w:t>
+      </w:r>
+      <w:proofErr w:type="spellEnd"/>
+      <w:r>
+        <w:rPr>
+          <w:lang w:val="en-US"/>
+        </w:rPr>
+        <w:t>="alert('XSS')"&gt;</w:t>
       </w:r>
     </w:p>
     <w:p>
@@ -1811,7 +1924,7 @@
 </file>
 
 <file path=word/endnotes.xml><?xml version="1.0" encoding="utf-8"?>
-<w:endnotes xmlns:wpc="http://schemas.microsoft.com/office/word/2010/wordprocessingCanvas" xmlns:cx="http://schemas.microsoft.com/office/drawing/2014/chartex" xmlns:cx1="http://schemas.microsoft.com/office/drawing/2015/9/8/chartex" xmlns:cx2="http://schemas.microsoft.com/office/drawing/2015/10/21/chartex" xmlns:cx3="http://schemas.microsoft.com/office/drawing/2016/5/9/chartex" xmlns:cx4="http://schemas.microsoft.com/office/drawing/2016/5/10/chartex" xmlns:cx5="http://schemas.microsoft.com/office/drawing/2016/5/11/chartex" xmlns:cx6="http://schemas.microsoft.com/office/drawing/2016/5/12/chartex" xmlns:cx7="http://schemas.microsoft.com/office/drawing/2016/5/13/chartex" xmlns:cx8="http://schemas.microsoft.com/office/drawing/2016/5/14/chartex" xmlns:mc="http://schemas.openxmlformats.org/markup-compatibility/2006" xmlns:aink="http://schemas.microsoft.com/office/drawing/2016/ink" xmlns:am3d="http://schemas.microsoft.com/office/drawing/2017/model3d" xmlns:o="urn:schemas-microsoft-com:office:office" xmlns:oel="http://schemas.microsoft.com/office/2019/extlst" xmlns:r="http://schemas.openxmlformats.org/officeDocument/2006/relationships" xmlns:m="http://schemas.openxmlformats.org/officeDocument/2006/math" xmlns:v="urn:schemas-microsoft-com:vml" xmlns:wp14="http://schemas.microsoft.com/office/word/2010/wordprocessingDrawing" xmlns:wp="http://schemas.openxmlformats.org/drawingml/2006/wordprocessingDrawing" xmlns:w10="urn:schemas-microsoft-com:office:word" xmlns:w="http://schemas.openxmlformats.org/wordprocessingml/2006/main" xmlns:w14="http://schemas.microsoft.com/office/word/2010/wordml" xmlns:w15="http://schemas.microsoft.com/office/word/2012/wordml" xmlns:w16cex="http://schemas.microsoft.com/office/word/2018/wordml/cex" xmlns:w16cid="http://schemas.microsoft.com/office/word/2016/wordml/cid" xmlns:w16="http://schemas.microsoft.com/office/word/2018/wordml" xmlns:w16du="http://schemas.microsoft.com/office/word/2023/wordml/word16du" xmlns:w16sdtdh="http://schemas.microsoft.com/office/word/2020/wordml/sdtdatahash" xmlns:w16sdtfl="http://schemas.microsoft.com/office/word/2024/wordml/sdtformatlock" xmlns:w16se="http://schemas.microsoft.com/office/word/2015/wordml/symex" xmlns:wpg="http://schemas.microsoft.com/office/word/2010/wordprocessingGroup" xmlns:wpi="http://schemas.microsoft.com/office/word/2010/wordprocessingInk" xmlns:wne="http://schemas.microsoft.com/office/word/2006/wordml" xmlns:wps="http://schemas.microsoft.com/office/word/2010/wordprocessingShape" mc:Ignorable="w14 w15 w16se w16cid w16 w16cex w16sdtdh w16sdtfl w16du wp14">
+<w:endnotes xmlns:wpc="http://schemas.microsoft.com/office/word/2010/wordprocessingCanvas" xmlns:cx="http://schemas.microsoft.com/office/drawing/2014/chartex" xmlns:cx1="http://schemas.microsoft.com/office/drawing/2015/9/8/chartex" xmlns:cx2="http://schemas.microsoft.com/office/drawing/2015/10/21/chartex" xmlns:cx3="http://schemas.microsoft.com/office/drawing/2016/5/9/chartex" xmlns:cx4="http://schemas.microsoft.com/office/drawing/2016/5/10/chartex" xmlns:cx5="http://schemas.microsoft.com/office/drawing/2016/5/11/chartex" xmlns:cx6="http://schemas.microsoft.com/office/drawing/2016/5/12/chartex" xmlns:cx7="http://schemas.microsoft.com/office/drawing/2016/5/13/chartex" xmlns:cx8="http://schemas.microsoft.com/office/drawing/2016/5/14/chartex" xmlns:mc="http://schemas.openxmlformats.org/markup-compatibility/2006" xmlns:aink="http://schemas.microsoft.com/office/drawing/2016/ink" xmlns:am3d="http://schemas.microsoft.com/office/drawing/2017/model3d" xmlns:o="urn:schemas-microsoft-com:office:office" xmlns:oel="http://schemas.microsoft.com/office/2019/extlst" xmlns:r="http://schemas.openxmlformats.org/officeDocument/2006/relationships" xmlns:m="http://schemas.openxmlformats.org/officeDocument/2006/math" xmlns:v="urn:schemas-microsoft-com:vml" xmlns:wp14="http://schemas.microsoft.com/office/word/2010/wordprocessingDrawing" xmlns:wp="http://schemas.openxmlformats.org/drawingml/2006/wordprocessingDrawing" xmlns:w10="urn:schemas-microsoft-com:office:word" xmlns:w="http://schemas.openxmlformats.org/wordprocessingml/2006/main" xmlns:w14="http://schemas.microsoft.com/office/word/2010/wordml" xmlns:w15="http://schemas.microsoft.com/office/word/2012/wordml" xmlns:w16cex="http://schemas.microsoft.com/office/word/2018/wordml/cex" xmlns:w16cid="http://schemas.microsoft.com/office/word/2016/wordml/cid" xmlns:w16="http://schemas.microsoft.com/office/word/2018/wordml" xmlns:w16sdtdh="http://schemas.microsoft.com/office/word/2020/wordml/sdtdatahash" xmlns:w16se="http://schemas.microsoft.com/office/word/2015/wordml/symex" xmlns:wpg="http://schemas.microsoft.com/office/word/2010/wordprocessingGroup" xmlns:wpi="http://schemas.microsoft.com/office/word/2010/wordprocessingInk" xmlns:wne="http://schemas.microsoft.com/office/word/2006/wordml" xmlns:wps="http://schemas.microsoft.com/office/word/2010/wordprocessingShape" mc:Ignorable="w14 w15 w16se w16cid w16 w16cex w16sdtdh wp14">
   <w:endnote w:type="separator" w:id="-1">
     <w:p>
       <w:pPr>
@@ -1836,7 +1949,7 @@
 </file>
 
 <file path=word/footer1.xml><?xml version="1.0" encoding="utf-8"?>
-<w:ftr xmlns:wpc="http://schemas.microsoft.com/office/word/2010/wordprocessingCanvas" xmlns:cx="http://schemas.microsoft.com/office/drawing/2014/chartex" xmlns:cx1="http://schemas.microsoft.com/office/drawing/2015/9/8/chartex" xmlns:cx2="http://schemas.microsoft.com/office/drawing/2015/10/21/chartex" xmlns:cx3="http://schemas.microsoft.com/office/drawing/2016/5/9/chartex" xmlns:cx4="http://schemas.microsoft.com/office/drawing/2016/5/10/chartex" xmlns:cx5="http://schemas.microsoft.com/office/drawing/2016/5/11/chartex" xmlns:cx6="http://schemas.microsoft.com/office/drawing/2016/5/12/chartex" xmlns:cx7="http://schemas.microsoft.com/office/drawing/2016/5/13/chartex" xmlns:cx8="http://schemas.microsoft.com/office/drawing/2016/5/14/chartex" xmlns:mc="http://schemas.openxmlformats.org/markup-compatibility/2006" xmlns:aink="http://schemas.microsoft.com/office/drawing/2016/ink" xmlns:am3d="http://schemas.microsoft.com/office/drawing/2017/model3d" xmlns:o="urn:schemas-microsoft-com:office:office" xmlns:oel="http://schemas.microsoft.com/office/2019/extlst" xmlns:r="http://schemas.openxmlformats.org/officeDocument/2006/relationships" xmlns:m="http://schemas.openxmlformats.org/officeDocument/2006/math" xmlns:v="urn:schemas-microsoft-com:vml" xmlns:wp14="http://schemas.microsoft.com/office/word/2010/wordprocessingDrawing" xmlns:wp="http://schemas.openxmlformats.org/drawingml/2006/wordprocessingDrawing" xmlns:w10="urn:schemas-microsoft-com:office:word" xmlns:w="http://schemas.openxmlformats.org/wordprocessingml/2006/main" xmlns:w14="http://schemas.microsoft.com/office/word/2010/wordml" xmlns:w15="http://schemas.microsoft.com/office/word/2012/wordml" xmlns:w16cex="http://schemas.microsoft.com/office/word/2018/wordml/cex" xmlns:w16cid="http://schemas.microsoft.com/office/word/2016/wordml/cid" xmlns:w16="http://schemas.microsoft.com/office/word/2018/wordml" xmlns:w16du="http://schemas.microsoft.com/office/word/2023/wordml/word16du" xmlns:w16sdtdh="http://schemas.microsoft.com/office/word/2020/wordml/sdtdatahash" xmlns:w16sdtfl="http://schemas.microsoft.com/office/word/2024/wordml/sdtformatlock" xmlns:w16se="http://schemas.microsoft.com/office/word/2015/wordml/symex" xmlns:wpg="http://schemas.microsoft.com/office/word/2010/wordprocessingGroup" xmlns:wpi="http://schemas.microsoft.com/office/word/2010/wordprocessingInk" xmlns:wne="http://schemas.microsoft.com/office/word/2006/wordml" xmlns:wps="http://schemas.microsoft.com/office/word/2010/wordprocessingShape" mc:Ignorable="w14 w15 w16se w16cid w16 w16cex w16sdtdh w16sdtfl w16du wp14">
+<w:ftr xmlns:wpc="http://schemas.microsoft.com/office/word/2010/wordprocessingCanvas" xmlns:cx="http://schemas.microsoft.com/office/drawing/2014/chartex" xmlns:cx1="http://schemas.microsoft.com/office/drawing/2015/9/8/chartex" xmlns:cx2="http://schemas.microsoft.com/office/drawing/2015/10/21/chartex" xmlns:cx3="http://schemas.microsoft.com/office/drawing/2016/5/9/chartex" xmlns:cx4="http://schemas.microsoft.com/office/drawing/2016/5/10/chartex" xmlns:cx5="http://schemas.microsoft.com/office/drawing/2016/5/11/chartex" xmlns:cx6="http://schemas.microsoft.com/office/drawing/2016/5/12/chartex" xmlns:cx7="http://schemas.microsoft.com/office/drawing/2016/5/13/chartex" xmlns:cx8="http://schemas.microsoft.com/office/drawing/2016/5/14/chartex" xmlns:mc="http://schemas.openxmlformats.org/markup-compatibility/2006" xmlns:aink="http://schemas.microsoft.com/office/drawing/2016/ink" xmlns:am3d="http://schemas.microsoft.com/office/drawing/2017/model3d" xmlns:o="urn:schemas-microsoft-com:office:office" xmlns:oel="http://schemas.microsoft.com/office/2019/extlst" xmlns:r="http://schemas.openxmlformats.org/officeDocument/2006/relationships" xmlns:m="http://schemas.openxmlformats.org/officeDocument/2006/math" xmlns:v="urn:schemas-microsoft-com:vml" xmlns:wp14="http://schemas.microsoft.com/office/word/2010/wordprocessingDrawing" xmlns:wp="http://schemas.openxmlformats.org/drawingml/2006/wordprocessingDrawing" xmlns:w10="urn:schemas-microsoft-com:office:word" xmlns:w="http://schemas.openxmlformats.org/wordprocessingml/2006/main" xmlns:w14="http://schemas.microsoft.com/office/word/2010/wordml" xmlns:w15="http://schemas.microsoft.com/office/word/2012/wordml" xmlns:w16cex="http://schemas.microsoft.com/office/word/2018/wordml/cex" xmlns:w16cid="http://schemas.microsoft.com/office/word/2016/wordml/cid" xmlns:w16="http://schemas.microsoft.com/office/word/2018/wordml" xmlns:w16sdtdh="http://schemas.microsoft.com/office/word/2020/wordml/sdtdatahash" xmlns:w16se="http://schemas.microsoft.com/office/word/2015/wordml/symex" xmlns:wpg="http://schemas.microsoft.com/office/word/2010/wordprocessingGroup" xmlns:wpi="http://schemas.microsoft.com/office/word/2010/wordprocessingInk" xmlns:wne="http://schemas.microsoft.com/office/word/2006/wordml" xmlns:wps="http://schemas.microsoft.com/office/word/2010/wordprocessingShape" mc:Ignorable="w14 w15 w16se w16cid w16 w16cex w16sdtdh wp14">
   <w:tbl>
     <w:tblPr>
       <w:tblW w:w="5000" w:type="pct"/>
@@ -1870,13 +1983,23 @@
               <w:lang w:val="de-CH"/>
             </w:rPr>
           </w:pPr>
+          <w:proofErr w:type="spellStart"/>
           <w:r>
             <w:rPr>
               <w:rFonts w:ascii="Century Gothic" w:hAnsi="Century Gothic" w:cs="Arial"/>
               <w:szCs w:val="16"/>
               <w:lang w:val="de-CH"/>
             </w:rPr>
-            <w:t>Failles XSS</w:t>
+            <w:t>Failles</w:t>
+          </w:r>
+          <w:proofErr w:type="spellEnd"/>
+          <w:r>
+            <w:rPr>
+              <w:rFonts w:ascii="Century Gothic" w:hAnsi="Century Gothic" w:cs="Arial"/>
+              <w:szCs w:val="16"/>
+              <w:lang w:val="de-CH"/>
+            </w:rPr>
+            <w:t xml:space="preserve"> XSS</w:t>
           </w:r>
         </w:p>
       </w:tc>
@@ -2063,7 +2186,7 @@
 </file>
 
 <file path=word/footnotes.xml><?xml version="1.0" encoding="utf-8"?>
-<w:footnotes xmlns:wpc="http://schemas.microsoft.com/office/word/2010/wordprocessingCanvas" xmlns:cx="http://schemas.microsoft.com/office/drawing/2014/chartex" xmlns:cx1="http://schemas.microsoft.com/office/drawing/2015/9/8/chartex" xmlns:cx2="http://schemas.microsoft.com/office/drawing/2015/10/21/chartex" xmlns:cx3="http://schemas.microsoft.com/office/drawing/2016/5/9/chartex" xmlns:cx4="http://schemas.microsoft.com/office/drawing/2016/5/10/chartex" xmlns:cx5="http://schemas.microsoft.com/office/drawing/2016/5/11/chartex" xmlns:cx6="http://schemas.microsoft.com/office/drawing/2016/5/12/chartex" xmlns:cx7="http://schemas.microsoft.com/office/drawing/2016/5/13/chartex" xmlns:cx8="http://schemas.microsoft.com/office/drawing/2016/5/14/chartex" xmlns:mc="http://schemas.openxmlformats.org/markup-compatibility/2006" xmlns:aink="http://schemas.microsoft.com/office/drawing/2016/ink" xmlns:am3d="http://schemas.microsoft.com/office/drawing/2017/model3d" xmlns:o="urn:schemas-microsoft-com:office:office" xmlns:oel="http://schemas.microsoft.com/office/2019/extlst" xmlns:r="http://schemas.openxmlformats.org/officeDocument/2006/relationships" xmlns:m="http://schemas.openxmlformats.org/officeDocument/2006/math" xmlns:v="urn:schemas-microsoft-com:vml" xmlns:wp14="http://schemas.microsoft.com/office/word/2010/wordprocessingDrawing" xmlns:wp="http://schemas.openxmlformats.org/drawingml/2006/wordprocessingDrawing" xmlns:w10="urn:schemas-microsoft-com:office:word" xmlns:w="http://schemas.openxmlformats.org/wordprocessingml/2006/main" xmlns:w14="http://schemas.microsoft.com/office/word/2010/wordml" xmlns:w15="http://schemas.microsoft.com/office/word/2012/wordml" xmlns:w16cex="http://schemas.microsoft.com/office/word/2018/wordml/cex" xmlns:w16cid="http://schemas.microsoft.com/office/word/2016/wordml/cid" xmlns:w16="http://schemas.microsoft.com/office/word/2018/wordml" xmlns:w16du="http://schemas.microsoft.com/office/word/2023/wordml/word16du" xmlns:w16sdtdh="http://schemas.microsoft.com/office/word/2020/wordml/sdtdatahash" xmlns:w16sdtfl="http://schemas.microsoft.com/office/word/2024/wordml/sdtformatlock" xmlns:w16se="http://schemas.microsoft.com/office/word/2015/wordml/symex" xmlns:wpg="http://schemas.microsoft.com/office/word/2010/wordprocessingGroup" xmlns:wpi="http://schemas.microsoft.com/office/word/2010/wordprocessingInk" xmlns:wne="http://schemas.microsoft.com/office/word/2006/wordml" xmlns:wps="http://schemas.microsoft.com/office/word/2010/wordprocessingShape" mc:Ignorable="w14 w15 w16se w16cid w16 w16cex w16sdtdh w16sdtfl w16du wp14">
+<w:footnotes xmlns:wpc="http://schemas.microsoft.com/office/word/2010/wordprocessingCanvas" xmlns:cx="http://schemas.microsoft.com/office/drawing/2014/chartex" xmlns:cx1="http://schemas.microsoft.com/office/drawing/2015/9/8/chartex" xmlns:cx2="http://schemas.microsoft.com/office/drawing/2015/10/21/chartex" xmlns:cx3="http://schemas.microsoft.com/office/drawing/2016/5/9/chartex" xmlns:cx4="http://schemas.microsoft.com/office/drawing/2016/5/10/chartex" xmlns:cx5="http://schemas.microsoft.com/office/drawing/2016/5/11/chartex" xmlns:cx6="http://schemas.microsoft.com/office/drawing/2016/5/12/chartex" xmlns:cx7="http://schemas.microsoft.com/office/drawing/2016/5/13/chartex" xmlns:cx8="http://schemas.microsoft.com/office/drawing/2016/5/14/chartex" xmlns:mc="http://schemas.openxmlformats.org/markup-compatibility/2006" xmlns:aink="http://schemas.microsoft.com/office/drawing/2016/ink" xmlns:am3d="http://schemas.microsoft.com/office/drawing/2017/model3d" xmlns:o="urn:schemas-microsoft-com:office:office" xmlns:oel="http://schemas.microsoft.com/office/2019/extlst" xmlns:r="http://schemas.openxmlformats.org/officeDocument/2006/relationships" xmlns:m="http://schemas.openxmlformats.org/officeDocument/2006/math" xmlns:v="urn:schemas-microsoft-com:vml" xmlns:wp14="http://schemas.microsoft.com/office/word/2010/wordprocessingDrawing" xmlns:wp="http://schemas.openxmlformats.org/drawingml/2006/wordprocessingDrawing" xmlns:w10="urn:schemas-microsoft-com:office:word" xmlns:w="http://schemas.openxmlformats.org/wordprocessingml/2006/main" xmlns:w14="http://schemas.microsoft.com/office/word/2010/wordml" xmlns:w15="http://schemas.microsoft.com/office/word/2012/wordml" xmlns:w16cex="http://schemas.microsoft.com/office/word/2018/wordml/cex" xmlns:w16cid="http://schemas.microsoft.com/office/word/2016/wordml/cid" xmlns:w16="http://schemas.microsoft.com/office/word/2018/wordml" xmlns:w16sdtdh="http://schemas.microsoft.com/office/word/2020/wordml/sdtdatahash" xmlns:w16se="http://schemas.microsoft.com/office/word/2015/wordml/symex" xmlns:wpg="http://schemas.microsoft.com/office/word/2010/wordprocessingGroup" xmlns:wpi="http://schemas.microsoft.com/office/word/2010/wordprocessingInk" xmlns:wne="http://schemas.microsoft.com/office/word/2006/wordml" xmlns:wps="http://schemas.microsoft.com/office/word/2010/wordprocessingShape" mc:Ignorable="w14 w15 w16se w16cid w16 w16cex w16sdtdh wp14">
   <w:footnote w:type="separator" w:id="-1">
     <w:p>
       <w:pPr>
@@ -2088,7 +2211,7 @@
 </file>
 
 <file path=word/header1.xml><?xml version="1.0" encoding="utf-8"?>
-<w:hdr xmlns:wpc="http://schemas.microsoft.com/office/word/2010/wordprocessingCanvas" xmlns:cx="http://schemas.microsoft.com/office/drawing/2014/chartex" xmlns:cx1="http://schemas.microsoft.com/office/drawing/2015/9/8/chartex" xmlns:cx2="http://schemas.microsoft.com/office/drawing/2015/10/21/chartex" xmlns:cx3="http://schemas.microsoft.com/office/drawing/2016/5/9/chartex" xmlns:cx4="http://schemas.microsoft.com/office/drawing/2016/5/10/chartex" xmlns:cx5="http://schemas.microsoft.com/office/drawing/2016/5/11/chartex" xmlns:cx6="http://schemas.microsoft.com/office/drawing/2016/5/12/chartex" xmlns:cx7="http://schemas.microsoft.com/office/drawing/2016/5/13/chartex" xmlns:cx8="http://schemas.microsoft.com/office/drawing/2016/5/14/chartex" xmlns:mc="http://schemas.openxmlformats.org/markup-compatibility/2006" xmlns:aink="http://schemas.microsoft.com/office/drawing/2016/ink" xmlns:am3d="http://schemas.microsoft.com/office/drawing/2017/model3d" xmlns:o="urn:schemas-microsoft-com:office:office" xmlns:oel="http://schemas.microsoft.com/office/2019/extlst" xmlns:r="http://schemas.openxmlformats.org/officeDocument/2006/relationships" xmlns:m="http://schemas.openxmlformats.org/officeDocument/2006/math" xmlns:v="urn:schemas-microsoft-com:vml" xmlns:wp14="http://schemas.microsoft.com/office/word/2010/wordprocessingDrawing" xmlns:wp="http://schemas.openxmlformats.org/drawingml/2006/wordprocessingDrawing" xmlns:w10="urn:schemas-microsoft-com:office:word" xmlns:w="http://schemas.openxmlformats.org/wordprocessingml/2006/main" xmlns:w14="http://schemas.microsoft.com/office/word/2010/wordml" xmlns:w15="http://schemas.microsoft.com/office/word/2012/wordml" xmlns:w16cex="http://schemas.microsoft.com/office/word/2018/wordml/cex" xmlns:w16cid="http://schemas.microsoft.com/office/word/2016/wordml/cid" xmlns:w16="http://schemas.microsoft.com/office/word/2018/wordml" xmlns:w16du="http://schemas.microsoft.com/office/word/2023/wordml/word16du" xmlns:w16sdtdh="http://schemas.microsoft.com/office/word/2020/wordml/sdtdatahash" xmlns:w16sdtfl="http://schemas.microsoft.com/office/word/2024/wordml/sdtformatlock" xmlns:w16se="http://schemas.microsoft.com/office/word/2015/wordml/symex" xmlns:wpg="http://schemas.microsoft.com/office/word/2010/wordprocessingGroup" xmlns:wpi="http://schemas.microsoft.com/office/word/2010/wordprocessingInk" xmlns:wne="http://schemas.microsoft.com/office/word/2006/wordml" xmlns:wps="http://schemas.microsoft.com/office/word/2010/wordprocessingShape" mc:Ignorable="w14 w15 w16se w16cid w16 w16cex w16sdtdh w16sdtfl w16du wp14">
+<w:hdr xmlns:wpc="http://schemas.microsoft.com/office/word/2010/wordprocessingCanvas" xmlns:cx="http://schemas.microsoft.com/office/drawing/2014/chartex" xmlns:cx1="http://schemas.microsoft.com/office/drawing/2015/9/8/chartex" xmlns:cx2="http://schemas.microsoft.com/office/drawing/2015/10/21/chartex" xmlns:cx3="http://schemas.microsoft.com/office/drawing/2016/5/9/chartex" xmlns:cx4="http://schemas.microsoft.com/office/drawing/2016/5/10/chartex" xmlns:cx5="http://schemas.microsoft.com/office/drawing/2016/5/11/chartex" xmlns:cx6="http://schemas.microsoft.com/office/drawing/2016/5/12/chartex" xmlns:cx7="http://schemas.microsoft.com/office/drawing/2016/5/13/chartex" xmlns:cx8="http://schemas.microsoft.com/office/drawing/2016/5/14/chartex" xmlns:mc="http://schemas.openxmlformats.org/markup-compatibility/2006" xmlns:aink="http://schemas.microsoft.com/office/drawing/2016/ink" xmlns:am3d="http://schemas.microsoft.com/office/drawing/2017/model3d" xmlns:o="urn:schemas-microsoft-com:office:office" xmlns:oel="http://schemas.microsoft.com/office/2019/extlst" xmlns:r="http://schemas.openxmlformats.org/officeDocument/2006/relationships" xmlns:m="http://schemas.openxmlformats.org/officeDocument/2006/math" xmlns:v="urn:schemas-microsoft-com:vml" xmlns:wp14="http://schemas.microsoft.com/office/word/2010/wordprocessingDrawing" xmlns:wp="http://schemas.openxmlformats.org/drawingml/2006/wordprocessingDrawing" xmlns:w10="urn:schemas-microsoft-com:office:word" xmlns:w="http://schemas.openxmlformats.org/wordprocessingml/2006/main" xmlns:w14="http://schemas.microsoft.com/office/word/2010/wordml" xmlns:w15="http://schemas.microsoft.com/office/word/2012/wordml" xmlns:w16cex="http://schemas.microsoft.com/office/word/2018/wordml/cex" xmlns:w16cid="http://schemas.microsoft.com/office/word/2016/wordml/cid" xmlns:w16="http://schemas.microsoft.com/office/word/2018/wordml" xmlns:w16sdtdh="http://schemas.microsoft.com/office/word/2020/wordml/sdtdatahash" xmlns:w16se="http://schemas.microsoft.com/office/word/2015/wordml/symex" xmlns:wpg="http://schemas.microsoft.com/office/word/2010/wordprocessingGroup" xmlns:wpi="http://schemas.microsoft.com/office/word/2010/wordprocessingInk" xmlns:wne="http://schemas.microsoft.com/office/word/2006/wordml" xmlns:wps="http://schemas.microsoft.com/office/word/2010/wordprocessingShape" mc:Ignorable="w14 w15 w16se w16cid w16 w16cex w16sdtdh wp14">
   <w:tbl>
     <w:tblPr>
       <w:tblW w:w="5000" w:type="pct"/>
@@ -2299,7 +2422,7 @@
 </file>
 
 <file path=word/numbering.xml><?xml version="1.0" encoding="utf-8"?>
-<w:numbering xmlns:wpc="http://schemas.microsoft.com/office/word/2010/wordprocessingCanvas" xmlns:cx="http://schemas.microsoft.com/office/drawing/2014/chartex" xmlns:cx1="http://schemas.microsoft.com/office/drawing/2015/9/8/chartex" xmlns:cx2="http://schemas.microsoft.com/office/drawing/2015/10/21/chartex" xmlns:cx3="http://schemas.microsoft.com/office/drawing/2016/5/9/chartex" xmlns:cx4="http://schemas.microsoft.com/office/drawing/2016/5/10/chartex" xmlns:cx5="http://schemas.microsoft.com/office/drawing/2016/5/11/chartex" xmlns:cx6="http://schemas.microsoft.com/office/drawing/2016/5/12/chartex" xmlns:cx7="http://schemas.microsoft.com/office/drawing/2016/5/13/chartex" xmlns:cx8="http://schemas.microsoft.com/office/drawing/2016/5/14/chartex" xmlns:mc="http://schemas.openxmlformats.org/markup-compatibility/2006" xmlns:aink="http://schemas.microsoft.com/office/drawing/2016/ink" xmlns:am3d="http://schemas.microsoft.com/office/drawing/2017/model3d" xmlns:o="urn:schemas-microsoft-com:office:office" xmlns:oel="http://schemas.microsoft.com/office/2019/extlst" xmlns:r="http://schemas.openxmlformats.org/officeDocument/2006/relationships" xmlns:m="http://schemas.openxmlformats.org/officeDocument/2006/math" xmlns:v="urn:schemas-microsoft-com:vml" xmlns:wp14="http://schemas.microsoft.com/office/word/2010/wordprocessingDrawing" xmlns:wp="http://schemas.openxmlformats.org/drawingml/2006/wordprocessingDrawing" xmlns:w10="urn:schemas-microsoft-com:office:word" xmlns:w="http://schemas.openxmlformats.org/wordprocessingml/2006/main" xmlns:w14="http://schemas.microsoft.com/office/word/2010/wordml" xmlns:w15="http://schemas.microsoft.com/office/word/2012/wordml" xmlns:w16cex="http://schemas.microsoft.com/office/word/2018/wordml/cex" xmlns:w16cid="http://schemas.microsoft.com/office/word/2016/wordml/cid" xmlns:w16="http://schemas.microsoft.com/office/word/2018/wordml" xmlns:w16du="http://schemas.microsoft.com/office/word/2023/wordml/word16du" xmlns:w16sdtdh="http://schemas.microsoft.com/office/word/2020/wordml/sdtdatahash" xmlns:w16sdtfl="http://schemas.microsoft.com/office/word/2024/wordml/sdtformatlock" xmlns:w16se="http://schemas.microsoft.com/office/word/2015/wordml/symex" xmlns:wpg="http://schemas.microsoft.com/office/word/2010/wordprocessingGroup" xmlns:wpi="http://schemas.microsoft.com/office/word/2010/wordprocessingInk" xmlns:wne="http://schemas.microsoft.com/office/word/2006/wordml" xmlns:wps="http://schemas.microsoft.com/office/word/2010/wordprocessingShape" mc:Ignorable="w14 w15 w16se w16cid w16 w16cex w16sdtdh w16sdtfl w16du wp14">
+<w:numbering xmlns:wpc="http://schemas.microsoft.com/office/word/2010/wordprocessingCanvas" xmlns:cx="http://schemas.microsoft.com/office/drawing/2014/chartex" xmlns:cx1="http://schemas.microsoft.com/office/drawing/2015/9/8/chartex" xmlns:cx2="http://schemas.microsoft.com/office/drawing/2015/10/21/chartex" xmlns:cx3="http://schemas.microsoft.com/office/drawing/2016/5/9/chartex" xmlns:cx4="http://schemas.microsoft.com/office/drawing/2016/5/10/chartex" xmlns:cx5="http://schemas.microsoft.com/office/drawing/2016/5/11/chartex" xmlns:cx6="http://schemas.microsoft.com/office/drawing/2016/5/12/chartex" xmlns:cx7="http://schemas.microsoft.com/office/drawing/2016/5/13/chartex" xmlns:cx8="http://schemas.microsoft.com/office/drawing/2016/5/14/chartex" xmlns:mc="http://schemas.openxmlformats.org/markup-compatibility/2006" xmlns:aink="http://schemas.microsoft.com/office/drawing/2016/ink" xmlns:am3d="http://schemas.microsoft.com/office/drawing/2017/model3d" xmlns:o="urn:schemas-microsoft-com:office:office" xmlns:oel="http://schemas.microsoft.com/office/2019/extlst" xmlns:r="http://schemas.openxmlformats.org/officeDocument/2006/relationships" xmlns:m="http://schemas.openxmlformats.org/officeDocument/2006/math" xmlns:v="urn:schemas-microsoft-com:vml" xmlns:wp14="http://schemas.microsoft.com/office/word/2010/wordprocessingDrawing" xmlns:wp="http://schemas.openxmlformats.org/drawingml/2006/wordprocessingDrawing" xmlns:w10="urn:schemas-microsoft-com:office:word" xmlns:w="http://schemas.openxmlformats.org/wordprocessingml/2006/main" xmlns:w14="http://schemas.microsoft.com/office/word/2010/wordml" xmlns:w15="http://schemas.microsoft.com/office/word/2012/wordml" xmlns:w16cex="http://schemas.microsoft.com/office/word/2018/wordml/cex" xmlns:w16cid="http://schemas.microsoft.com/office/word/2016/wordml/cid" xmlns:w16="http://schemas.microsoft.com/office/word/2018/wordml" xmlns:w16sdtdh="http://schemas.microsoft.com/office/word/2020/wordml/sdtdatahash" xmlns:w16se="http://schemas.microsoft.com/office/word/2015/wordml/symex" xmlns:wpg="http://schemas.microsoft.com/office/word/2010/wordprocessingGroup" xmlns:wpi="http://schemas.microsoft.com/office/word/2010/wordprocessingInk" xmlns:wne="http://schemas.microsoft.com/office/word/2006/wordml" xmlns:wps="http://schemas.microsoft.com/office/word/2010/wordprocessingShape" mc:Ignorable="w14 w15 w16se w16cid w16 w16cex w16sdtdh wp14">
   <w:abstractNum w:abstractNumId="0" w15:restartNumberingAfterBreak="0">
     <w:nsid w:val="14CB6FD3"/>
     <w:multiLevelType w:val="hybridMultilevel"/>
@@ -3069,7 +3192,7 @@
 </file>
 
 <file path=word/styles.xml><?xml version="1.0" encoding="utf-8"?>
-<w:styles xmlns:mc="http://schemas.openxmlformats.org/markup-compatibility/2006" xmlns:r="http://schemas.openxmlformats.org/officeDocument/2006/relationships" xmlns:w="http://schemas.openxmlformats.org/wordprocessingml/2006/main" xmlns:w14="http://schemas.microsoft.com/office/word/2010/wordml" xmlns:w15="http://schemas.microsoft.com/office/word/2012/wordml" xmlns:w16cex="http://schemas.microsoft.com/office/word/2018/wordml/cex" xmlns:w16cid="http://schemas.microsoft.com/office/word/2016/wordml/cid" xmlns:w16="http://schemas.microsoft.com/office/word/2018/wordml" xmlns:w16du="http://schemas.microsoft.com/office/word/2023/wordml/word16du" xmlns:w16sdtdh="http://schemas.microsoft.com/office/word/2020/wordml/sdtdatahash" xmlns:w16sdtfl="http://schemas.microsoft.com/office/word/2024/wordml/sdtformatlock" xmlns:w16se="http://schemas.microsoft.com/office/word/2015/wordml/symex" mc:Ignorable="w14 w15 w16se w16cid w16 w16cex w16sdtdh w16sdtfl w16du">
+<w:styles xmlns:mc="http://schemas.openxmlformats.org/markup-compatibility/2006" xmlns:r="http://schemas.openxmlformats.org/officeDocument/2006/relationships" xmlns:w="http://schemas.openxmlformats.org/wordprocessingml/2006/main" xmlns:w14="http://schemas.microsoft.com/office/word/2010/wordml" xmlns:w15="http://schemas.microsoft.com/office/word/2012/wordml" xmlns:w16cex="http://schemas.microsoft.com/office/word/2018/wordml/cex" xmlns:w16cid="http://schemas.microsoft.com/office/word/2016/wordml/cid" xmlns:w16="http://schemas.microsoft.com/office/word/2018/wordml" xmlns:w16sdtdh="http://schemas.microsoft.com/office/word/2020/wordml/sdtdatahash" xmlns:w16se="http://schemas.microsoft.com/office/word/2015/wordml/symex" mc:Ignorable="w14 w15 w16se w16cid w16 w16cex w16sdtdh">
   <w:docDefaults>
     <w:rPrDefault>
       <w:rPr>
@@ -3522,7 +3645,6 @@
   <w:style w:type="character" w:default="1" w:styleId="Policepardfaut">
     <w:name w:val="Default Paragraph Font"/>
     <w:uiPriority w:val="1"/>
-    <w:semiHidden/>
     <w:unhideWhenUsed/>
   </w:style>
   <w:style w:type="table" w:default="1" w:styleId="TableauNormal">
@@ -4221,14 +4343,12 @@
 </file>
 
 <file path=customXml/item1.xml><?xml version="1.0" encoding="utf-8"?>
-<p:properties xmlns:p="http://schemas.microsoft.com/office/2006/metadata/properties" xmlns:xsi="http://www.w3.org/2001/XMLSchema-instance" xmlns:pc="http://schemas.microsoft.com/office/infopath/2007/PartnerControls">
-  <documentManagement>
-    <lcf76f155ced4ddcb4097134ff3c332f xmlns="eb2b4dc0-5538-4988-a426-1e3bf3687743">
-      <Terms xmlns="http://schemas.microsoft.com/office/infopath/2007/PartnerControls"/>
-    </lcf76f155ced4ddcb4097134ff3c332f>
-    <TaxCatchAll xmlns="26488081-7094-48e3-a435-bbb366c5709a" xsi:nil="true"/>
-  </documentManagement>
-</p:properties>
+<?mso-contentType ?>
+<FormTemplates xmlns="http://schemas.microsoft.com/sharepoint/v3/contenttype/forms">
+  <Display>DocumentLibraryForm</Display>
+  <Edit>DocumentLibraryForm</Edit>
+  <New>DocumentLibraryForm</New>
+</FormTemplates>
 </file>
 
 <file path=customXml/item2.xml><?xml version="1.0" encoding="utf-8"?>
@@ -4439,21 +4559,20 @@
 </file>
 
 <file path=customXml/item3.xml><?xml version="1.0" encoding="utf-8"?>
-<?mso-contentType ?>
-<FormTemplates xmlns="http://schemas.microsoft.com/sharepoint/v3/contenttype/forms">
-  <Display>DocumentLibraryForm</Display>
-  <Edit>DocumentLibraryForm</Edit>
-  <New>DocumentLibraryForm</New>
-</FormTemplates>
+<p:properties xmlns:p="http://schemas.microsoft.com/office/2006/metadata/properties" xmlns:xsi="http://www.w3.org/2001/XMLSchema-instance" xmlns:pc="http://schemas.microsoft.com/office/infopath/2007/PartnerControls">
+  <documentManagement>
+    <lcf76f155ced4ddcb4097134ff3c332f xmlns="eb2b4dc0-5538-4988-a426-1e3bf3687743">
+      <Terms xmlns="http://schemas.microsoft.com/office/infopath/2007/PartnerControls"/>
+    </lcf76f155ced4ddcb4097134ff3c332f>
+    <TaxCatchAll xmlns="26488081-7094-48e3-a435-bbb366c5709a" xsi:nil="true"/>
+  </documentManagement>
+</p:properties>
 </file>
 
 <file path=customXml/itemProps1.xml><?xml version="1.0" encoding="utf-8"?>
-<ds:datastoreItem xmlns:ds="http://schemas.openxmlformats.org/officeDocument/2006/customXml" ds:itemID="{ADD07E45-6B14-40F8-918D-2557BDE72A70}">
+<ds:datastoreItem xmlns:ds="http://schemas.openxmlformats.org/officeDocument/2006/customXml" ds:itemID="{17DE6C1C-B723-4EE3-A401-76D6EAE8EFCC}">
   <ds:schemaRefs>
-    <ds:schemaRef ds:uri="http://schemas.microsoft.com/office/2006/metadata/properties"/>
-    <ds:schemaRef ds:uri="http://schemas.microsoft.com/office/infopath/2007/PartnerControls"/>
-    <ds:schemaRef ds:uri="eb2b4dc0-5538-4988-a426-1e3bf3687743"/>
-    <ds:schemaRef ds:uri="26488081-7094-48e3-a435-bbb366c5709a"/>
+    <ds:schemaRef ds:uri="http://schemas.microsoft.com/sharepoint/v3/contenttype/forms"/>
   </ds:schemaRefs>
 </ds:datastoreItem>
 </file>
@@ -4478,9 +4597,12 @@
 </file>
 
 <file path=customXml/itemProps3.xml><?xml version="1.0" encoding="utf-8"?>
-<ds:datastoreItem xmlns:ds="http://schemas.openxmlformats.org/officeDocument/2006/customXml" ds:itemID="{17DE6C1C-B723-4EE3-A401-76D6EAE8EFCC}">
+<ds:datastoreItem xmlns:ds="http://schemas.openxmlformats.org/officeDocument/2006/customXml" ds:itemID="{ADD07E45-6B14-40F8-918D-2557BDE72A70}">
   <ds:schemaRefs>
-    <ds:schemaRef ds:uri="http://schemas.microsoft.com/sharepoint/v3/contenttype/forms"/>
+    <ds:schemaRef ds:uri="http://schemas.microsoft.com/office/2006/metadata/properties"/>
+    <ds:schemaRef ds:uri="http://schemas.microsoft.com/office/infopath/2007/PartnerControls"/>
+    <ds:schemaRef ds:uri="eb2b4dc0-5538-4988-a426-1e3bf3687743"/>
+    <ds:schemaRef ds:uri="26488081-7094-48e3-a435-bbb366c5709a"/>
   </ds:schemaRefs>
 </ds:datastoreItem>
 </file>